--- a/MCG_Assignment_2_ReportTemplate_2017-18_v2.docx
+++ b/MCG_Assignment_2_ReportTemplate_2017-18_v2.docx
@@ -623,8 +623,9 @@
             <w:tcW w:w="6866" w:type="dxa"/>
           </w:tcPr>
           <w:p>
-            <w:bookmarkStart w:id="0" w:name="_GoBack"/>
-            <w:bookmarkEnd w:id="0"/>
+            <w:r>
+              <w:t>I believed I may have started with an idea much bigger than what was required and as a result I had a lot of scope creep and a lot of the features that I wanted to implement (such as clipping and custom shaders for the rasterizer).</w:t>
+            </w:r>
           </w:p>
         </w:tc>
       </w:tr>
@@ -663,7 +664,11 @@
           <w:tcPr>
             <w:tcW w:w="6866" w:type="dxa"/>
           </w:tcPr>
-          <w:p/>
+          <w:p>
+            <w:r>
+              <w:t>I would like to implement as many well-established features of a graphics pipeline as possible which will allow me to have a complete software graphics rasterizer with as much capability as the initial release of OpenGL 1.1.</w:t>
+            </w:r>
+          </w:p>
         </w:tc>
       </w:tr>
     </w:tbl>
@@ -809,6 +814,16 @@
         <w:jc w:val="both"/>
         <w:rPr>
           <w:rFonts w:ascii="Arial" w:hAnsi="Arial" w:cs="Arial"/>
+          <w:b/>
+          <w:sz w:val="24"/>
+        </w:rPr>
+      </w:pPr>
+    </w:p>
+    <w:p>
+      <w:pPr>
+        <w:jc w:val="both"/>
+        <w:rPr>
+          <w:rFonts w:ascii="Arial" w:hAnsi="Arial" w:cs="Arial"/>
           <w:i/>
           <w:color w:val="FF0000"/>
         </w:rPr>
@@ -1061,6 +1076,18 @@
         </w:rPr>
         <w:t>Analysis</w:t>
       </w:r>
+    </w:p>
+    <w:p>
+      <w:pPr>
+        <w:jc w:val="both"/>
+        <w:rPr>
+          <w:rFonts w:ascii="Arial" w:hAnsi="Arial" w:cs="Arial"/>
+          <w:b/>
+          <w:sz w:val="24"/>
+        </w:rPr>
+      </w:pPr>
+      <w:bookmarkStart w:id="0" w:name="_GoBack"/>
+      <w:bookmarkEnd w:id="0"/>
     </w:p>
     <w:p>
       <w:pPr>
@@ -1218,6 +1245,7 @@
           <w:i/>
           <w:color w:val="FF0000"/>
         </w:rPr>
+        <w:lastRenderedPageBreak/>
         <w:t>This section does not count towards your word count</w:t>
       </w:r>
     </w:p>
@@ -1652,7 +1680,7 @@
     <w:lsdException w:name="Table Web 2" w:semiHidden="1" w:unhideWhenUsed="1"/>
     <w:lsdException w:name="Table Web 3" w:semiHidden="1" w:unhideWhenUsed="1"/>
     <w:lsdException w:name="Balloon Text" w:semiHidden="1" w:unhideWhenUsed="1"/>
-    <w:lsdException w:name="Table Grid" w:semiHidden="1" w:uiPriority="59" w:unhideWhenUsed="1"/>
+    <w:lsdException w:name="Table Grid" w:uiPriority="59"/>
     <w:lsdException w:name="Table Theme" w:semiHidden="1" w:unhideWhenUsed="1"/>
     <w:lsdException w:name="Placeholder Text" w:semiHidden="1"/>
     <w:lsdException w:name="No Spacing" w:uiPriority="1" w:qFormat="1"/>
